--- a/Angular RXJS Functions.docx
+++ b/Angular RXJS Functions.docx
@@ -21,11 +21,15 @@
     <w:p>
       <w:pPr>
         <w:rPr>
+          <w:b/>
+          <w:bCs/>
           <w:lang w:val="en-US"/>
         </w:rPr>
       </w:pPr>
       <w:r>
         <w:rPr>
+          <w:b/>
+          <w:bCs/>
           <w:lang w:val="en-US"/>
         </w:rPr>
         <w:t>How to Handle 2 subscribes asynchronous operations avoid null or undefined in further subscribes</w:t>
@@ -1212,6 +1216,7 @@
         <w:rPr>
           <w:b/>
           <w:bCs/>
+          <w:noProof/>
           <w:lang w:val="en-US"/>
         </w:rPr>
         <w:drawing>
@@ -1292,6 +1297,7 @@
         <w:rPr>
           <w:b/>
           <w:bCs/>
+          <w:noProof/>
           <w:lang w:val="en-US"/>
         </w:rPr>
         <w:drawing>
@@ -1708,19 +1714,17 @@
           <w:szCs w:val="20"/>
           <w:lang w:eastAsia="en-IN"/>
         </w:rPr>
-        <w:t xml:space="preserve">The results are processed once both Promises resolve, and </w:t>
-      </w:r>
-      <w:proofErr w:type="spellStart"/>
-      <w:r>
-        <w:rPr>
-          <w:rFonts w:ascii="Courier New" w:eastAsia="Times New Roman" w:hAnsi="Courier New" w:cs="Courier New"/>
+        <w:t xml:space="preserve">The results </w:t>
+      </w:r>
+      <w:r>
+        <w:rPr>
+          <w:rFonts w:ascii="Times New Roman" w:eastAsia="Times New Roman" w:hAnsi="Times New Roman" w:cs="Times New Roman"/>
           <w:sz w:val="20"/>
           <w:szCs w:val="20"/>
           <w:lang w:eastAsia="en-IN"/>
         </w:rPr>
-        <w:t>groupDataByUser</w:t>
-      </w:r>
-      <w:proofErr w:type="spellEnd"/>
+        <w:tab/>
+      </w:r>
       <w:r>
         <w:rPr>
           <w:rFonts w:ascii="Times New Roman" w:eastAsia="Times New Roman" w:hAnsi="Times New Roman" w:cs="Times New Roman"/>
@@ -1728,7 +1732,27 @@
           <w:szCs w:val="20"/>
           <w:lang w:eastAsia="en-IN"/>
         </w:rPr>
-        <w:t xml:space="preserve"> is called to group the data.</w:t>
+        <w:t xml:space="preserve"> </w:t>
+      </w:r>
+      <w:proofErr w:type="gramStart"/>
+      <w:r>
+        <w:rPr>
+          <w:rFonts w:ascii="Times New Roman" w:eastAsia="Times New Roman" w:hAnsi="Times New Roman" w:cs="Times New Roman"/>
+          <w:sz w:val="20"/>
+          <w:szCs w:val="20"/>
+          <w:lang w:eastAsia="en-IN"/>
+        </w:rPr>
+        <w:t>is</w:t>
+      </w:r>
+      <w:proofErr w:type="gramEnd"/>
+      <w:r>
+        <w:rPr>
+          <w:rFonts w:ascii="Times New Roman" w:eastAsia="Times New Roman" w:hAnsi="Times New Roman" w:cs="Times New Roman"/>
+          <w:sz w:val="20"/>
+          <w:szCs w:val="20"/>
+          <w:lang w:eastAsia="en-IN"/>
+        </w:rPr>
+        <w:t xml:space="preserve"> called to group the data.</w:t>
       </w:r>
     </w:p>
     <w:p>
@@ -1850,6 +1874,7 @@
       <w:r>
         <w:rPr>
           <w:rFonts w:ascii="Times New Roman" w:eastAsia="Times New Roman" w:hAnsi="Times New Roman" w:cs="Times New Roman"/>
+          <w:noProof/>
           <w:sz w:val="20"/>
           <w:szCs w:val="20"/>
           <w:lang w:eastAsia="en-IN"/>
@@ -1894,6 +1919,7 @@
       <w:r>
         <w:rPr>
           <w:rFonts w:ascii="Times New Roman" w:eastAsia="Times New Roman" w:hAnsi="Times New Roman" w:cs="Times New Roman"/>
+          <w:noProof/>
           <w:sz w:val="20"/>
           <w:szCs w:val="20"/>
           <w:lang w:eastAsia="en-IN"/>

--- a/Angular RXJS Functions.docx
+++ b/Angular RXJS Functions.docx
@@ -36,14 +36,12 @@
       </w:r>
     </w:p>
     <w:p>
-      <w:proofErr w:type="gramStart"/>
       <w:r>
         <w:rPr>
           <w:lang w:val="en-US"/>
         </w:rPr>
         <w:t xml:space="preserve">Using  </w:t>
       </w:r>
-      <w:proofErr w:type="spellStart"/>
       <w:r>
         <w:rPr>
           <w:rStyle w:val="HTMLCode"/>
@@ -53,25 +51,20 @@
         </w:rPr>
         <w:t>forkJoin</w:t>
       </w:r>
-      <w:proofErr w:type="spellEnd"/>
-      <w:proofErr w:type="gramEnd"/>
       <w:r>
         <w:t xml:space="preserve"> to wait for both HTTP requests to complete before processing the data:</w:t>
       </w:r>
     </w:p>
     <w:p>
-      <w:proofErr w:type="spellStart"/>
       <w:r>
         <w:rPr>
           <w:rStyle w:val="Strong"/>
         </w:rPr>
         <w:t>forkJoin</w:t>
       </w:r>
-      <w:proofErr w:type="spellEnd"/>
       <w:r>
         <w:t xml:space="preserve">: This operator is used to wait for all provided observables to complete and then combine their last emitted values into a single observable. In this case, it waits for both </w:t>
       </w:r>
-      <w:proofErr w:type="spellStart"/>
       <w:r>
         <w:rPr>
           <w:rStyle w:val="HTMLCode"/>
@@ -79,11 +72,9 @@
         </w:rPr>
         <w:t>getUsers</w:t>
       </w:r>
-      <w:proofErr w:type="spellEnd"/>
       <w:r>
         <w:t xml:space="preserve"> and </w:t>
       </w:r>
-      <w:proofErr w:type="spellStart"/>
       <w:r>
         <w:rPr>
           <w:rStyle w:val="HTMLCode"/>
@@ -91,24 +82,20 @@
         </w:rPr>
         <w:t>getPosts</w:t>
       </w:r>
-      <w:proofErr w:type="spellEnd"/>
       <w:r>
         <w:t xml:space="preserve"> to complete.</w:t>
       </w:r>
     </w:p>
     <w:p>
-      <w:proofErr w:type="spellStart"/>
       <w:r>
         <w:rPr>
           <w:rStyle w:val="Strong"/>
         </w:rPr>
         <w:t>catchError</w:t>
       </w:r>
-      <w:proofErr w:type="spellEnd"/>
       <w:r>
         <w:t xml:space="preserve">: In case any of the requests fail, </w:t>
       </w:r>
-      <w:proofErr w:type="spellStart"/>
       <w:r>
         <w:rPr>
           <w:rStyle w:val="HTMLCode"/>
@@ -116,7 +103,6 @@
         </w:rPr>
         <w:t>catchError</w:t>
       </w:r>
-      <w:proofErr w:type="spellEnd"/>
       <w:r>
         <w:t xml:space="preserve"> is used to handle errors gracefully by returning an empty array.</w:t>
       </w:r>
@@ -141,7 +127,6 @@
       <w:r>
         <w:t xml:space="preserve"> is used to process the combined data. The </w:t>
       </w:r>
-      <w:proofErr w:type="spellStart"/>
       <w:r>
         <w:rPr>
           <w:rStyle w:val="HTMLCode"/>
@@ -149,7 +134,6 @@
         </w:rPr>
         <w:t>groupDataByUser</w:t>
       </w:r>
-      <w:proofErr w:type="spellEnd"/>
       <w:r>
         <w:t xml:space="preserve"> function is called to group posts by their associated user.</w:t>
       </w:r>
@@ -285,7 +269,6 @@
         </w:rPr>
         <w:t xml:space="preserve"> (also known as </w:t>
       </w:r>
-      <w:proofErr w:type="spellStart"/>
       <w:r>
         <w:rPr>
           <w:rStyle w:val="HTMLCode"/>
@@ -295,7 +278,6 @@
         </w:rPr>
         <w:t>flatMap</w:t>
       </w:r>
-      <w:proofErr w:type="spellEnd"/>
       <w:r>
         <w:rPr>
           <w:b/>
@@ -372,7 +354,6 @@
           </wp:anchor>
         </w:drawing>
       </w:r>
-      <w:proofErr w:type="gramStart"/>
       <w:r>
         <w:rPr>
           <w:rFonts w:ascii="Times New Roman" w:eastAsia="Times New Roman" w:hAnsi="Symbol" w:cs="Times New Roman"/>
@@ -402,7 +383,6 @@
         </w:rPr>
         <w:t>getlistOFUsers</w:t>
       </w:r>
-      <w:proofErr w:type="gramEnd"/>
       <w:r>
         <w:rPr>
           <w:rFonts w:ascii="Times New Roman" w:eastAsia="Times New Roman" w:hAnsi="Times New Roman" w:cs="Times New Roman"/>
@@ -423,7 +403,6 @@
           <w:lang w:eastAsia="en-IN"/>
         </w:rPr>
       </w:pPr>
-      <w:proofErr w:type="gramStart"/>
       <w:r>
         <w:rPr>
           <w:rFonts w:ascii="Times New Roman" w:eastAsia="Times New Roman" w:hAnsi="Symbol" w:cs="Times New Roman"/>
@@ -442,7 +421,6 @@
         </w:rPr>
         <w:t xml:space="preserve">  </w:t>
       </w:r>
-      <w:proofErr w:type="spellStart"/>
       <w:r>
         <w:rPr>
           <w:rFonts w:ascii="Times New Roman" w:eastAsia="Times New Roman" w:hAnsi="Times New Roman" w:cs="Times New Roman"/>
@@ -454,8 +432,6 @@
         </w:rPr>
         <w:t>catchError</w:t>
       </w:r>
-      <w:proofErr w:type="spellEnd"/>
-      <w:proofErr w:type="gramEnd"/>
       <w:r>
         <w:rPr>
           <w:rFonts w:ascii="Times New Roman" w:eastAsia="Times New Roman" w:hAnsi="Times New Roman" w:cs="Times New Roman"/>
@@ -476,7 +452,6 @@
           <w:lang w:eastAsia="en-IN"/>
         </w:rPr>
       </w:pPr>
-      <w:proofErr w:type="gramStart"/>
       <w:r>
         <w:rPr>
           <w:rFonts w:ascii="Times New Roman" w:eastAsia="Times New Roman" w:hAnsi="Symbol" w:cs="Times New Roman"/>
@@ -506,7 +481,6 @@
         </w:rPr>
         <w:t>mergeMap</w:t>
       </w:r>
-      <w:proofErr w:type="gramEnd"/>
       <w:r>
         <w:rPr>
           <w:rFonts w:ascii="Times New Roman" w:eastAsia="Times New Roman" w:hAnsi="Times New Roman" w:cs="Times New Roman"/>
@@ -545,7 +519,6 @@
           <w:lang w:eastAsia="en-IN"/>
         </w:rPr>
       </w:pPr>
-      <w:proofErr w:type="gramStart"/>
       <w:r>
         <w:rPr>
           <w:rFonts w:ascii="Times New Roman" w:eastAsia="Times New Roman" w:hAnsi="Symbol" w:cs="Times New Roman"/>
@@ -575,7 +548,6 @@
         </w:rPr>
         <w:t>map</w:t>
       </w:r>
-      <w:proofErr w:type="gramEnd"/>
       <w:r>
         <w:rPr>
           <w:rFonts w:ascii="Times New Roman" w:eastAsia="Times New Roman" w:hAnsi="Times New Roman" w:cs="Times New Roman"/>
@@ -614,7 +586,6 @@
           <w:lang w:eastAsia="en-IN"/>
         </w:rPr>
       </w:pPr>
-      <w:proofErr w:type="gramStart"/>
       <w:r>
         <w:rPr>
           <w:rFonts w:ascii="Times New Roman" w:eastAsia="Times New Roman" w:hAnsi="Symbol" w:cs="Times New Roman"/>
@@ -644,7 +615,6 @@
         </w:rPr>
         <w:t>tap</w:t>
       </w:r>
-      <w:proofErr w:type="gramEnd"/>
       <w:r>
         <w:rPr>
           <w:rFonts w:ascii="Times New Roman" w:eastAsia="Times New Roman" w:hAnsi="Times New Roman" w:cs="Times New Roman"/>
@@ -667,7 +637,6 @@
           <w:lang w:eastAsia="en-IN"/>
         </w:rPr>
       </w:pPr>
-      <w:proofErr w:type="gramStart"/>
       <w:r>
         <w:rPr>
           <w:rFonts w:ascii="Times New Roman" w:eastAsia="Times New Roman" w:hAnsi="Symbol" w:cs="Times New Roman"/>
@@ -697,7 +666,6 @@
         </w:rPr>
         <w:t>subscribe</w:t>
       </w:r>
-      <w:proofErr w:type="gramEnd"/>
       <w:r>
         <w:rPr>
           <w:rFonts w:ascii="Times New Roman" w:eastAsia="Times New Roman" w:hAnsi="Times New Roman" w:cs="Times New Roman"/>
@@ -1344,7 +1312,6 @@
         </w:rPr>
         <w:br w:type="textWrapping" w:clear="all"/>
       </w:r>
-      <w:proofErr w:type="gramStart"/>
       <w:r>
         <w:rPr>
           <w:rFonts w:ascii="Times New Roman" w:eastAsia="Times New Roman" w:hAnsi="Symbol" w:cs="Times New Roman"/>
@@ -1372,19 +1339,7 @@
           <w:szCs w:val="24"/>
           <w:lang w:eastAsia="en-IN"/>
         </w:rPr>
-        <w:t>Fallback</w:t>
-      </w:r>
-      <w:proofErr w:type="gramEnd"/>
-      <w:r>
-        <w:rPr>
-          <w:rFonts w:ascii="Times New Roman" w:eastAsia="Times New Roman" w:hAnsi="Times New Roman" w:cs="Times New Roman"/>
-          <w:b/>
-          <w:bCs/>
-          <w:sz w:val="24"/>
-          <w:szCs w:val="24"/>
-          <w:lang w:eastAsia="en-IN"/>
-        </w:rPr>
-        <w:t xml:space="preserve"> Value</w:t>
+        <w:t>Fallback Value</w:t>
       </w:r>
       <w:r>
         <w:rPr>
@@ -1429,27 +1384,7 @@
           <w:szCs w:val="24"/>
           <w:lang w:eastAsia="en-IN"/>
         </w:rPr>
-        <w:t xml:space="preserve"> </w:t>
-      </w:r>
-      <w:proofErr w:type="gramStart"/>
-      <w:r>
-        <w:rPr>
-          <w:rFonts w:ascii="Times New Roman" w:eastAsia="Times New Roman" w:hAnsi="Times New Roman" w:cs="Times New Roman"/>
-          <w:sz w:val="24"/>
-          <w:szCs w:val="24"/>
-          <w:lang w:eastAsia="en-IN"/>
-        </w:rPr>
-        <w:t>is</w:t>
-      </w:r>
-      <w:proofErr w:type="gramEnd"/>
-      <w:r>
-        <w:rPr>
-          <w:rFonts w:ascii="Times New Roman" w:eastAsia="Times New Roman" w:hAnsi="Times New Roman" w:cs="Times New Roman"/>
-          <w:sz w:val="24"/>
-          <w:szCs w:val="24"/>
-          <w:lang w:eastAsia="en-IN"/>
-        </w:rPr>
-        <w:t xml:space="preserve"> </w:t>
+        <w:t xml:space="preserve"> is </w:t>
       </w:r>
       <w:r>
         <w:rPr>
@@ -1467,27 +1402,7 @@
           <w:szCs w:val="24"/>
           <w:lang w:eastAsia="en-IN"/>
         </w:rPr>
-        <w:t xml:space="preserve">, it will </w:t>
-      </w:r>
-      <w:proofErr w:type="spellStart"/>
-      <w:r>
-        <w:rPr>
-          <w:rFonts w:ascii="Times New Roman" w:eastAsia="Times New Roman" w:hAnsi="Times New Roman" w:cs="Times New Roman"/>
-          <w:sz w:val="24"/>
-          <w:szCs w:val="24"/>
-          <w:lang w:eastAsia="en-IN"/>
-        </w:rPr>
-        <w:t>fallback</w:t>
-      </w:r>
-      <w:proofErr w:type="spellEnd"/>
-      <w:r>
-        <w:rPr>
-          <w:rFonts w:ascii="Times New Roman" w:eastAsia="Times New Roman" w:hAnsi="Times New Roman" w:cs="Times New Roman"/>
-          <w:sz w:val="24"/>
-          <w:szCs w:val="24"/>
-          <w:lang w:eastAsia="en-IN"/>
-        </w:rPr>
-        <w:t xml:space="preserve"> to an empty array.</w:t>
+        <w:t>, it will fallback to an empty array.</w:t>
       </w:r>
     </w:p>
     <w:p>
@@ -1502,7 +1417,6 @@
           <w:lang w:eastAsia="en-IN"/>
         </w:rPr>
       </w:pPr>
-      <w:proofErr w:type="gramStart"/>
       <w:r>
         <w:rPr>
           <w:rFonts w:ascii="Times New Roman" w:eastAsia="Times New Roman" w:hAnsi="Symbol" w:cs="Times New Roman"/>
@@ -1530,19 +1444,7 @@
           <w:szCs w:val="24"/>
           <w:lang w:eastAsia="en-IN"/>
         </w:rPr>
-        <w:t>Error</w:t>
-      </w:r>
-      <w:proofErr w:type="gramEnd"/>
-      <w:r>
-        <w:rPr>
-          <w:rFonts w:ascii="Times New Roman" w:eastAsia="Times New Roman" w:hAnsi="Times New Roman" w:cs="Times New Roman"/>
-          <w:b/>
-          <w:bCs/>
-          <w:sz w:val="24"/>
-          <w:szCs w:val="24"/>
-          <w:lang w:eastAsia="en-IN"/>
-        </w:rPr>
-        <w:t xml:space="preserve"> Handling</w:t>
+        <w:t>Error Handling</w:t>
       </w:r>
       <w:r>
         <w:rPr>
@@ -1571,7 +1473,6 @@
         </w:rPr>
         <w:t xml:space="preserve"> block in </w:t>
       </w:r>
-      <w:proofErr w:type="spellStart"/>
       <w:r>
         <w:rPr>
           <w:rFonts w:ascii="Courier New" w:eastAsia="Times New Roman" w:hAnsi="Courier New" w:cs="Courier New"/>
@@ -1581,7 +1482,6 @@
         </w:rPr>
         <w:t>loadData</w:t>
       </w:r>
-      <w:proofErr w:type="spellEnd"/>
       <w:r>
         <w:rPr>
           <w:rFonts w:ascii="Times New Roman" w:eastAsia="Times New Roman" w:hAnsi="Times New Roman" w:cs="Times New Roman"/>
@@ -1619,7 +1519,6 @@
           <w:lang w:eastAsia="en-IN"/>
         </w:rPr>
       </w:pPr>
-      <w:proofErr w:type="gramStart"/>
       <w:r>
         <w:rPr>
           <w:rFonts w:ascii="Times New Roman" w:eastAsia="Times New Roman" w:hAnsi="Symbol" w:cs="Times New Roman"/>
@@ -1638,7 +1537,6 @@
         </w:rPr>
         <w:t xml:space="preserve">  </w:t>
       </w:r>
-      <w:proofErr w:type="spellStart"/>
       <w:r>
         <w:rPr>
           <w:rFonts w:ascii="Courier New" w:eastAsia="Times New Roman" w:hAnsi="Courier New" w:cs="Courier New"/>
@@ -1648,8 +1546,6 @@
         </w:rPr>
         <w:t>Promise.all</w:t>
       </w:r>
-      <w:proofErr w:type="spellEnd"/>
-      <w:proofErr w:type="gramEnd"/>
       <w:r>
         <w:rPr>
           <w:rFonts w:ascii="Times New Roman" w:eastAsia="Times New Roman" w:hAnsi="Times New Roman" w:cs="Times New Roman"/>
@@ -1732,27 +1628,7 @@
           <w:szCs w:val="20"/>
           <w:lang w:eastAsia="en-IN"/>
         </w:rPr>
-        <w:t xml:space="preserve"> </w:t>
-      </w:r>
-      <w:proofErr w:type="gramStart"/>
-      <w:r>
-        <w:rPr>
-          <w:rFonts w:ascii="Times New Roman" w:eastAsia="Times New Roman" w:hAnsi="Times New Roman" w:cs="Times New Roman"/>
-          <w:sz w:val="20"/>
-          <w:szCs w:val="20"/>
-          <w:lang w:eastAsia="en-IN"/>
-        </w:rPr>
-        <w:t>is</w:t>
-      </w:r>
-      <w:proofErr w:type="gramEnd"/>
-      <w:r>
-        <w:rPr>
-          <w:rFonts w:ascii="Times New Roman" w:eastAsia="Times New Roman" w:hAnsi="Times New Roman" w:cs="Times New Roman"/>
-          <w:sz w:val="20"/>
-          <w:szCs w:val="20"/>
-          <w:lang w:eastAsia="en-IN"/>
-        </w:rPr>
-        <w:t xml:space="preserve"> called to group the data.</w:t>
+        <w:t xml:space="preserve"> is called to group the data.</w:t>
       </w:r>
     </w:p>
     <w:p>
@@ -1765,7 +1641,6 @@
           <w:lang w:eastAsia="en-IN"/>
         </w:rPr>
       </w:pPr>
-      <w:proofErr w:type="gramStart"/>
       <w:r>
         <w:rPr>
           <w:rFonts w:ascii="Times New Roman" w:eastAsia="Times New Roman" w:hAnsi="Symbol" w:cs="Times New Roman"/>
@@ -1793,19 +1668,7 @@
           <w:szCs w:val="20"/>
           <w:lang w:eastAsia="en-IN"/>
         </w:rPr>
-        <w:t>Error</w:t>
-      </w:r>
-      <w:proofErr w:type="gramEnd"/>
-      <w:r>
-        <w:rPr>
-          <w:rFonts w:ascii="Times New Roman" w:eastAsia="Times New Roman" w:hAnsi="Times New Roman" w:cs="Times New Roman"/>
-          <w:b/>
-          <w:bCs/>
-          <w:sz w:val="20"/>
-          <w:szCs w:val="20"/>
-          <w:lang w:eastAsia="en-IN"/>
-        </w:rPr>
-        <w:t xml:space="preserve"> Handling</w:t>
+        <w:t>Error Handling</w:t>
       </w:r>
       <w:r>
         <w:rPr>
@@ -1863,6 +1726,9 @@
     </w:p>
     <w:p>
       <w:pPr>
+        <w:pBdr>
+          <w:bottom w:val="single" w:sz="6" w:space="1" w:color="auto"/>
+        </w:pBdr>
         <w:spacing w:before="100" w:beforeAutospacing="1" w:after="100" w:afterAutospacing="1" w:line="240" w:lineRule="auto"/>
         <w:rPr>
           <w:rFonts w:ascii="Times New Roman" w:eastAsia="Times New Roman" w:hAnsi="Times New Roman" w:cs="Times New Roman"/>
@@ -1982,6 +1848,248 @@
           <w:lang w:eastAsia="en-IN"/>
         </w:rPr>
         <w:br w:type="textWrapping" w:clear="all"/>
+      </w:r>
+    </w:p>
+    <w:p>
+      <w:pPr>
+        <w:spacing w:before="100" w:beforeAutospacing="1" w:after="100" w:afterAutospacing="1" w:line="240" w:lineRule="auto"/>
+        <w:rPr>
+          <w:rFonts w:ascii="Times New Roman" w:eastAsia="Times New Roman" w:hAnsi="Times New Roman" w:cs="Times New Roman"/>
+          <w:sz w:val="20"/>
+          <w:szCs w:val="20"/>
+          <w:lang w:eastAsia="en-IN"/>
+        </w:rPr>
+      </w:pPr>
+      <w:r>
+        <w:rPr>
+          <w:rFonts w:ascii="Times New Roman" w:eastAsia="Times New Roman" w:hAnsi="Times New Roman" w:cs="Times New Roman"/>
+          <w:sz w:val="20"/>
+          <w:szCs w:val="20"/>
+          <w:lang w:eastAsia="en-IN"/>
+        </w:rPr>
+        <w:t xml:space="preserve">Post </w:t>
+      </w:r>
+      <w:r>
+        <w:rPr>
+          <w:rFonts w:ascii="Times New Roman" w:eastAsia="Times New Roman" w:hAnsi="Times New Roman" w:cs="Times New Roman"/>
+          <w:sz w:val="20"/>
+          <w:szCs w:val="20"/>
+          <w:lang w:eastAsia="en-IN"/>
+        </w:rPr>
+        <w:t>with HttpParams</w:t>
+      </w:r>
+      <w:r>
+        <w:rPr>
+          <w:rFonts w:ascii="Times New Roman" w:eastAsia="Times New Roman" w:hAnsi="Times New Roman" w:cs="Times New Roman"/>
+          <w:sz w:val="20"/>
+          <w:szCs w:val="20"/>
+          <w:lang w:eastAsia="en-IN"/>
+        </w:rPr>
+        <w:t>:</w:t>
+      </w:r>
+    </w:p>
+    <w:p>
+      <w:pPr>
+        <w:spacing w:before="100" w:beforeAutospacing="1" w:after="100" w:afterAutospacing="1" w:line="240" w:lineRule="auto"/>
+        <w:rPr>
+          <w:rFonts w:ascii="Times New Roman" w:eastAsia="Times New Roman" w:hAnsi="Times New Roman" w:cs="Times New Roman"/>
+          <w:sz w:val="20"/>
+          <w:szCs w:val="20"/>
+          <w:lang w:eastAsia="en-IN"/>
+        </w:rPr>
+      </w:pPr>
+      <w:r>
+        <w:rPr>
+          <w:rFonts w:ascii="Times New Roman" w:eastAsia="Times New Roman" w:hAnsi="Times New Roman" w:cs="Times New Roman"/>
+          <w:sz w:val="20"/>
+          <w:szCs w:val="20"/>
+          <w:lang w:eastAsia="en-IN"/>
+        </w:rPr>
+        <w:lastRenderedPageBreak/>
+        <w:drawing>
+          <wp:inline distT="0" distB="0" distL="0" distR="0" wp14:anchorId="719D91B9" wp14:editId="41425484">
+            <wp:extent cx="3929743" cy="2470512"/>
+            <wp:effectExtent l="0" t="0" r="0" b="6350"/>
+            <wp:docPr id="8" name="Picture 8"/>
+            <wp:cNvGraphicFramePr>
+              <a:graphicFrameLocks xmlns:a="http://schemas.openxmlformats.org/drawingml/2006/main" noChangeAspect="1"/>
+            </wp:cNvGraphicFramePr>
+            <a:graphic xmlns:a="http://schemas.openxmlformats.org/drawingml/2006/main">
+              <a:graphicData uri="http://schemas.openxmlformats.org/drawingml/2006/picture">
+                <pic:pic xmlns:pic="http://schemas.openxmlformats.org/drawingml/2006/picture">
+                  <pic:nvPicPr>
+                    <pic:cNvPr id="1" name=""/>
+                    <pic:cNvPicPr/>
+                  </pic:nvPicPr>
+                  <pic:blipFill>
+                    <a:blip r:embed="rId13"/>
+                    <a:stretch>
+                      <a:fillRect/>
+                    </a:stretch>
+                  </pic:blipFill>
+                  <pic:spPr>
+                    <a:xfrm>
+                      <a:off x="0" y="0"/>
+                      <a:ext cx="3935450" cy="2474100"/>
+                    </a:xfrm>
+                    <a:prstGeom prst="rect">
+                      <a:avLst/>
+                    </a:prstGeom>
+                  </pic:spPr>
+                </pic:pic>
+              </a:graphicData>
+            </a:graphic>
+          </wp:inline>
+        </w:drawing>
+      </w:r>
+      <w:r>
+        <w:rPr>
+          <w:rFonts w:ascii="Times New Roman" w:eastAsia="Times New Roman" w:hAnsi="Times New Roman" w:cs="Times New Roman"/>
+          <w:sz w:val="20"/>
+          <w:szCs w:val="20"/>
+          <w:lang w:eastAsia="en-IN"/>
+        </w:rPr>
+        <w:drawing>
+          <wp:inline distT="0" distB="0" distL="0" distR="0" wp14:anchorId="389F862D" wp14:editId="30F16AC7">
+            <wp:extent cx="3358243" cy="2616231"/>
+            <wp:effectExtent l="0" t="0" r="0" b="0"/>
+            <wp:docPr id="9" name="Picture 9"/>
+            <wp:cNvGraphicFramePr>
+              <a:graphicFrameLocks xmlns:a="http://schemas.openxmlformats.org/drawingml/2006/main" noChangeAspect="1"/>
+            </wp:cNvGraphicFramePr>
+            <a:graphic xmlns:a="http://schemas.openxmlformats.org/drawingml/2006/main">
+              <a:graphicData uri="http://schemas.openxmlformats.org/drawingml/2006/picture">
+                <pic:pic xmlns:pic="http://schemas.openxmlformats.org/drawingml/2006/picture">
+                  <pic:nvPicPr>
+                    <pic:cNvPr id="1" name=""/>
+                    <pic:cNvPicPr/>
+                  </pic:nvPicPr>
+                  <pic:blipFill>
+                    <a:blip r:embed="rId14"/>
+                    <a:stretch>
+                      <a:fillRect/>
+                    </a:stretch>
+                  </pic:blipFill>
+                  <pic:spPr>
+                    <a:xfrm>
+                      <a:off x="0" y="0"/>
+                      <a:ext cx="3367527" cy="2623464"/>
+                    </a:xfrm>
+                    <a:prstGeom prst="rect">
+                      <a:avLst/>
+                    </a:prstGeom>
+                  </pic:spPr>
+                </pic:pic>
+              </a:graphicData>
+            </a:graphic>
+          </wp:inline>
+        </w:drawing>
+      </w:r>
+      <w:r>
+        <w:rPr>
+          <w:rFonts w:ascii="Times New Roman" w:eastAsia="Times New Roman" w:hAnsi="Times New Roman" w:cs="Times New Roman"/>
+          <w:sz w:val="20"/>
+          <w:szCs w:val="20"/>
+          <w:lang w:eastAsia="en-IN"/>
+        </w:rPr>
+        <w:tab/>
+      </w:r>
+    </w:p>
+    <w:p>
+      <w:pPr>
+        <w:spacing w:before="100" w:beforeAutospacing="1" w:after="100" w:afterAutospacing="1" w:line="240" w:lineRule="auto"/>
+        <w:rPr>
+          <w:rFonts w:ascii="Times New Roman" w:eastAsia="Times New Roman" w:hAnsi="Times New Roman" w:cs="Times New Roman"/>
+          <w:sz w:val="20"/>
+          <w:szCs w:val="20"/>
+          <w:lang w:eastAsia="en-IN"/>
+        </w:rPr>
+      </w:pPr>
+      <w:r>
+        <w:rPr>
+          <w:rFonts w:ascii="Times New Roman" w:eastAsia="Times New Roman" w:hAnsi="Times New Roman" w:cs="Times New Roman"/>
+          <w:sz w:val="20"/>
+          <w:szCs w:val="20"/>
+          <w:lang w:eastAsia="en-IN"/>
+        </w:rPr>
+        <w:drawing>
+          <wp:inline distT="0" distB="0" distL="0" distR="0" wp14:anchorId="0E44A6EC" wp14:editId="7AC46919">
+            <wp:extent cx="3305636" cy="1609950"/>
+            <wp:effectExtent l="0" t="0" r="0" b="9525"/>
+            <wp:docPr id="10" name="Picture 10"/>
+            <wp:cNvGraphicFramePr>
+              <a:graphicFrameLocks xmlns:a="http://schemas.openxmlformats.org/drawingml/2006/main" noChangeAspect="1"/>
+            </wp:cNvGraphicFramePr>
+            <a:graphic xmlns:a="http://schemas.openxmlformats.org/drawingml/2006/main">
+              <a:graphicData uri="http://schemas.openxmlformats.org/drawingml/2006/picture">
+                <pic:pic xmlns:pic="http://schemas.openxmlformats.org/drawingml/2006/picture">
+                  <pic:nvPicPr>
+                    <pic:cNvPr id="1" name=""/>
+                    <pic:cNvPicPr/>
+                  </pic:nvPicPr>
+                  <pic:blipFill>
+                    <a:blip r:embed="rId15"/>
+                    <a:stretch>
+                      <a:fillRect/>
+                    </a:stretch>
+                  </pic:blipFill>
+                  <pic:spPr>
+                    <a:xfrm>
+                      <a:off x="0" y="0"/>
+                      <a:ext cx="3305636" cy="1609950"/>
+                    </a:xfrm>
+                    <a:prstGeom prst="rect">
+                      <a:avLst/>
+                    </a:prstGeom>
+                  </pic:spPr>
+                </pic:pic>
+              </a:graphicData>
+            </a:graphic>
+          </wp:inline>
+        </w:drawing>
+      </w:r>
+      <w:r>
+        <w:rPr>
+          <w:rFonts w:ascii="Times New Roman" w:eastAsia="Times New Roman" w:hAnsi="Times New Roman" w:cs="Times New Roman"/>
+          <w:sz w:val="20"/>
+          <w:szCs w:val="20"/>
+          <w:lang w:eastAsia="en-IN"/>
+        </w:rPr>
+        <w:drawing>
+          <wp:inline distT="0" distB="0" distL="0" distR="0" wp14:anchorId="5FC4162A" wp14:editId="534E4CA0">
+            <wp:extent cx="3026229" cy="2161592"/>
+            <wp:effectExtent l="0" t="0" r="3175" b="0"/>
+            <wp:docPr id="11" name="Picture 11"/>
+            <wp:cNvGraphicFramePr>
+              <a:graphicFrameLocks xmlns:a="http://schemas.openxmlformats.org/drawingml/2006/main" noChangeAspect="1"/>
+            </wp:cNvGraphicFramePr>
+            <a:graphic xmlns:a="http://schemas.openxmlformats.org/drawingml/2006/main">
+              <a:graphicData uri="http://schemas.openxmlformats.org/drawingml/2006/picture">
+                <pic:pic xmlns:pic="http://schemas.openxmlformats.org/drawingml/2006/picture">
+                  <pic:nvPicPr>
+                    <pic:cNvPr id="1" name=""/>
+                    <pic:cNvPicPr/>
+                  </pic:nvPicPr>
+                  <pic:blipFill>
+                    <a:blip r:embed="rId16"/>
+                    <a:stretch>
+                      <a:fillRect/>
+                    </a:stretch>
+                  </pic:blipFill>
+                  <pic:spPr>
+                    <a:xfrm>
+                      <a:off x="0" y="0"/>
+                      <a:ext cx="3033823" cy="2167016"/>
+                    </a:xfrm>
+                    <a:prstGeom prst="rect">
+                      <a:avLst/>
+                    </a:prstGeom>
+                  </pic:spPr>
+                </pic:pic>
+              </a:graphicData>
+            </a:graphic>
+          </wp:inline>
+        </w:drawing>
       </w:r>
     </w:p>
     <w:p>
